--- a/dumalaganDa_1.6.1.docx
+++ b/dumalaganDa_1.6.1.docx
@@ -173,7 +173,21 @@
                 <w:sz w:val="18"/>
                 <w:szCs w:val="22"/>
               </w:rPr>
-              <w:t>February 3, 2023</w:t>
+              <w:t xml:space="preserve">February </w:t>
+            </w:r>
+            <w:r>
+              <w:rPr>
+                <w:sz w:val="18"/>
+                <w:szCs w:val="22"/>
+              </w:rPr>
+              <w:t>4</w:t>
+            </w:r>
+            <w:r>
+              <w:rPr>
+                <w:sz w:val="18"/>
+                <w:szCs w:val="22"/>
+              </w:rPr>
+              <w:t>, 2023</w:t>
             </w:r>
           </w:p>
         </w:tc>
@@ -2906,7 +2920,7 @@
       <w:rPr>
         <w:noProof/>
       </w:rPr>
-      <w:t>2021</w:t>
+      <w:t>2023</w:t>
     </w:r>
     <w:r>
       <w:fldChar w:fldCharType="end"/>
@@ -3065,7 +3079,7 @@
       <w:rPr>
         <w:noProof/>
       </w:rPr>
-      <w:t>2021</w:t>
+      <w:t>2023</w:t>
     </w:r>
     <w:r>
       <w:fldChar w:fldCharType="end"/>
@@ -6732,6 +6746,7 @@
     <w:rsid w:val="004652D8"/>
     <w:rsid w:val="004B4EBE"/>
     <w:rsid w:val="00607E70"/>
+    <w:rsid w:val="00607FFB"/>
     <w:rsid w:val="007B0999"/>
     <w:rsid w:val="00974147"/>
     <w:rsid w:val="00D56FFA"/>
